--- a/Emmy Graphic/The nominations for the 67th annual Primetime Emmy Awards were announced Thursday.docx
+++ b/Emmy Graphic/The nominations for the 67th annual Primetime Emmy Awards were announced Thursday.docx
@@ -2569,17 +2569,17 @@
           <w:sz w:val="18"/>
           <w:szCs w:val="18"/>
         </w:rPr>
-        <w:t xml:space="preserve">: </w:t>
-      </w:r>
-      <w:bookmarkStart w:id="0" w:name="_GoBack"/>
-      <w:r>
-        <w:rPr>
-          <w:rFonts w:ascii="Verdana" w:hAnsi="Verdana" w:cs="Times New Roman"/>
-          <w:color w:val="000000"/>
-          <w:sz w:val="18"/>
-          <w:szCs w:val="18"/>
-        </w:rPr>
-        <w:t>Julia Louis-Dreyfus is the one actor who I am 100 percent, totally OK with winning consistently. Her performance on </w:t>
+        <w:t>: Ju</w:t>
+      </w:r>
+      <w:r>
+        <w:rPr>
+          <w:rFonts w:ascii="Verdana" w:hAnsi="Verdana" w:cs="Times New Roman"/>
+          <w:color w:val="000000"/>
+          <w:sz w:val="18"/>
+          <w:szCs w:val="18"/>
+          <w:highlight w:val="yellow"/>
+        </w:rPr>
+        <w:t>lia Louis-Dreyfus is the one actor who I am 100 percent, totally OK with winning consistently. Her performance on </w:t>
       </w:r>
       <w:proofErr w:type="spellStart"/>
       <w:r>
@@ -2590,6 +2590,7 @@
           <w:color w:val="000000"/>
           <w:sz w:val="18"/>
           <w:szCs w:val="18"/>
+          <w:highlight w:val="yellow"/>
         </w:rPr>
         <w:t>Veep</w:t>
       </w:r>
@@ -2600,6 +2601,7 @@
           <w:color w:val="000000"/>
           <w:sz w:val="18"/>
           <w:szCs w:val="18"/>
+          <w:highlight w:val="yellow"/>
         </w:rPr>
         <w:t> is side-splitting. She so deserves the award, but I would love for Schumer to win. She is so in right now with the </w:t>
       </w:r>
@@ -2610,6 +2612,7 @@
             <w:color w:val="0000FF"/>
             <w:sz w:val="18"/>
             <w:szCs w:val="18"/>
+            <w:highlight w:val="yellow"/>
             <w:u w:val="single"/>
           </w:rPr>
           <w:t>poignant sketches</w:t>
@@ -2621,6 +2624,7 @@
           <w:color w:val="000000"/>
           <w:sz w:val="18"/>
           <w:szCs w:val="18"/>
+          <w:highlight w:val="yellow"/>
         </w:rPr>
         <w:t> in the third season of her show and her first, highly anticipated feature film </w:t>
       </w:r>
@@ -2634,9 +2638,38 @@
             <w:color w:val="0000FF"/>
             <w:sz w:val="18"/>
             <w:szCs w:val="18"/>
+            <w:highlight w:val="yellow"/>
             <w:u w:val="single"/>
           </w:rPr>
-          <w:t>Trainwreck</w:t>
+          <w:t>Trai</w:t>
+        </w:r>
+        <w:bookmarkStart w:id="0" w:name="_GoBack"/>
+        <w:bookmarkEnd w:id="0"/>
+        <w:r>
+          <w:rPr>
+            <w:rFonts w:ascii="Verdana" w:hAnsi="Verdana" w:cs="Times New Roman"/>
+            <w:i/>
+            <w:iCs/>
+            <w:color w:val="0000FF"/>
+            <w:sz w:val="18"/>
+            <w:szCs w:val="18"/>
+            <w:highlight w:val="yellow"/>
+            <w:u w:val="single"/>
+          </w:rPr>
+          <w:t>n</w:t>
+        </w:r>
+        <w:r>
+          <w:rPr>
+            <w:rFonts w:ascii="Verdana" w:hAnsi="Verdana" w:cs="Times New Roman"/>
+            <w:i/>
+            <w:iCs/>
+            <w:color w:val="0000FF"/>
+            <w:sz w:val="18"/>
+            <w:szCs w:val="18"/>
+            <w:highlight w:val="yellow"/>
+            <w:u w:val="single"/>
+          </w:rPr>
+          <w:t>wreck</w:t>
         </w:r>
         <w:proofErr w:type="spellEnd"/>
       </w:hyperlink>
@@ -2646,6 +2679,7 @@
           <w:color w:val="000000"/>
           <w:sz w:val="18"/>
           <w:szCs w:val="18"/>
+          <w:highlight w:val="yellow"/>
         </w:rPr>
         <w:t> premieres this month.</w:t>
       </w:r>
@@ -2661,7 +2695,6 @@
         </w:rPr>
       </w:pPr>
     </w:p>
-    <w:bookmarkEnd w:id="0"/>
     <w:p>
       <w:pPr>
         <w:spacing w:before="100" w:beforeAutospacing="1" w:after="100" w:afterAutospacing="1"/>
@@ -6261,13 +6294,25 @@
     </w:p>
     <w:p>
       <w:pPr>
-        <w:spacing w:before="100" w:beforeAutospacing="1" w:after="100" w:afterAutospacing="1"/>
-        <w:jc w:val="center"/>
-        <w:rPr>
-          <w:rFonts w:ascii="Verdana" w:hAnsi="Verdana" w:cs="Times New Roman"/>
-          <w:color w:val="000000"/>
-        </w:rPr>
-      </w:pPr>
+        <w:tabs>
+          <w:tab w:val="center" w:pos="4680"/>
+          <w:tab w:val="right" w:pos="9360"/>
+        </w:tabs>
+        <w:spacing w:before="100" w:beforeAutospacing="1" w:after="100" w:afterAutospacing="1"/>
+        <w:rPr>
+          <w:rFonts w:ascii="Verdana" w:hAnsi="Verdana" w:cs="Times New Roman"/>
+          <w:color w:val="000000"/>
+        </w:rPr>
+      </w:pPr>
+      <w:r>
+        <w:rPr>
+          <w:rFonts w:ascii="Verdana" w:hAnsi="Verdana" w:cs="Times New Roman"/>
+          <w:b/>
+          <w:bCs/>
+          <w:color w:val="000000"/>
+        </w:rPr>
+        <w:tab/>
+      </w:r>
       <w:r>
         <w:rPr>
           <w:rFonts w:ascii="Verdana" w:hAnsi="Verdana" w:cs="Times New Roman"/>
@@ -6276,6 +6321,15 @@
           <w:color w:val="000000"/>
         </w:rPr>
         <w:t>Outstanding Supporting Actress in a Drama Series</w:t>
+      </w:r>
+      <w:r>
+        <w:rPr>
+          <w:rFonts w:ascii="Verdana" w:hAnsi="Verdana" w:cs="Times New Roman"/>
+          <w:b/>
+          <w:bCs/>
+          <w:color w:val="000000"/>
+        </w:rPr>
+        <w:tab/>
       </w:r>
     </w:p>
     <w:p>
